--- a/ai基础大作业技术报告.docx
+++ b/ai基础大作业技术报告.docx
@@ -52,7 +52,6 @@
       <w:r>
         <w:t>2</w:t>
       </w:r>
-      <w:proofErr w:type="gramStart"/>
       <w:r>
         <w:rPr>
           <w:rFonts w:hint="eastAsia"/>
@@ -60,11 +59,7 @@
         <w:t>）</w:t>
       </w:r>
       <w:r>
-        <w:t>.歌词分段</w:t>
-      </w:r>
-      <w:proofErr w:type="gramEnd"/>
-      <w:r>
-        <w:t>：根据歌词内容的情感、意象或场景变化，将歌词切分为逻辑段落。</w:t>
+        <w:t>.歌词分段：根据歌词内容的情感、意象或场景变化，将歌词切分为逻辑段落。</w:t>
       </w:r>
     </w:p>
     <w:p>
@@ -367,11 +362,9 @@
             <w:hideMark/>
           </w:tcPr>
           <w:p>
-            <w:proofErr w:type="spellStart"/>
             <w:r>
               <w:t>SiliconFlow</w:t>
             </w:r>
-            <w:proofErr w:type="spellEnd"/>
           </w:p>
         </w:tc>
         <w:tc>
@@ -525,13 +518,8 @@
             <w:hideMark/>
           </w:tcPr>
           <w:p>
-            <w:proofErr w:type="spellStart"/>
-            <w:r>
-              <w:t>dotenv</w:t>
-            </w:r>
-            <w:proofErr w:type="spellEnd"/>
-            <w:r>
-              <w:t xml:space="preserve"> + JSON Schema</w:t>
+            <w:r>
+              <w:t>dotenv + JSON Schema</w:t>
             </w:r>
           </w:p>
         </w:tc>
@@ -710,21 +698,8 @@
             <w:hideMark/>
           </w:tcPr>
           <w:p>
-            <w:proofErr w:type="spellStart"/>
-            <w:r>
-              <w:t>OutputAgent</w:t>
-            </w:r>
-            <w:proofErr w:type="spellEnd"/>
-            <w:r>
-              <w:t xml:space="preserve">生成 + </w:t>
-            </w:r>
-            <w:proofErr w:type="spellStart"/>
-            <w:r>
-              <w:t>FormatAgent</w:t>
-            </w:r>
-            <w:proofErr w:type="spellEnd"/>
-            <w:r>
-              <w:t>修复</w:t>
+            <w:r>
+              <w:t>OutputAgent生成 + FormatAgent修复</w:t>
             </w:r>
           </w:p>
         </w:tc>
@@ -759,7 +734,6 @@
       </w:r>
     </w:p>
     <w:p>
-      <w:proofErr w:type="spellStart"/>
       <w:r>
         <w:rPr>
           <w:b/>
@@ -767,7 +741,6 @@
         </w:rPr>
         <w:t>InputAgent</w:t>
       </w:r>
-      <w:proofErr w:type="spellEnd"/>
       <w:r>
         <w:t>（DeepSeek-V3）</w:t>
       </w:r>
@@ -792,7 +765,6 @@
     </w:p>
     <w:p/>
     <w:p>
-      <w:proofErr w:type="spellStart"/>
       <w:r>
         <w:rPr>
           <w:b/>
@@ -800,7 +772,6 @@
         </w:rPr>
         <w:t>GroupingAgent</w:t>
       </w:r>
-      <w:proofErr w:type="spellEnd"/>
       <w:r>
         <w:t>（DeepSeek-V3高温度）</w:t>
       </w:r>
@@ -821,7 +792,6 @@
     </w:p>
     <w:p/>
     <w:p>
-      <w:proofErr w:type="spellStart"/>
       <w:r>
         <w:rPr>
           <w:b/>
@@ -829,7 +799,6 @@
         </w:rPr>
         <w:t>SceneAgent</w:t>
       </w:r>
-      <w:proofErr w:type="spellEnd"/>
       <w:r>
         <w:t>（DeepSeek-</w:t>
       </w:r>
@@ -850,15 +819,7 @@
         </w:rPr>
       </w:pPr>
       <w:r>
-        <w:t xml:space="preserve">基于 </w:t>
-      </w:r>
-      <w:proofErr w:type="spellStart"/>
-      <w:r>
-        <w:t>GroupingAgent</w:t>
-      </w:r>
-      <w:proofErr w:type="spellEnd"/>
-      <w:r>
-        <w:t xml:space="preserve"> 输出的各段歌词，用自然语言分别描述对应的 MV 场景要点</w:t>
+        <w:t>基于 GroupingAgent 输出的各段歌词，用自然语言分别描述对应的 MV 场景要点</w:t>
       </w:r>
       <w:r>
         <w:rPr>
@@ -870,32 +831,17 @@
         <w:rPr>
           <w:lang w:val="en-CA"/>
         </w:rPr>
-        <w:t xml:space="preserve">具体来说，它会为每一段歌词构思大致的时间码范围，渲染出场景中的主要视觉元素（如背景、道具、光影）、参与角色及其造型与表情、动作设计，以及整体的色彩或情绪氛围。这样生成的文字描述既保留艺术感，又为后续的 </w:t>
-      </w:r>
-      <w:proofErr w:type="spellStart"/>
-      <w:r>
+        <w:t>具体来说，它会为每一段歌词构思大致的时间码范围，渲染出场景中的主要视觉元素（如背景、道具、光影）、参与角色及其造型与表情、动作设计，以及整体的色彩或情绪氛围。这样生成的文字描述既保留艺术感，又为后续的 OutputAgent 提供了完整、具象化的脚本素材，用于拼接成最终的 JSON 输出。</w:t>
+      </w:r>
+    </w:p>
+    <w:p>
+      <w:pPr>
         <w:rPr>
           <w:lang w:val="en-CA"/>
         </w:rPr>
-        <w:t>OutputAgent</w:t>
-      </w:r>
-      <w:proofErr w:type="spellEnd"/>
-      <w:r>
-        <w:rPr>
-          <w:lang w:val="en-CA"/>
-        </w:rPr>
-        <w:t xml:space="preserve"> 提供了完整、具象化的脚本素材，用于拼接成最终的 JSON 输出。</w:t>
-      </w:r>
-    </w:p>
-    <w:p>
-      <w:pPr>
-        <w:rPr>
-          <w:lang w:val="en-CA"/>
-        </w:rPr>
-      </w:pPr>
-    </w:p>
-    <w:p>
-      <w:proofErr w:type="spellStart"/>
+      </w:pPr>
+    </w:p>
+    <w:p>
       <w:r>
         <w:rPr>
           <w:b/>
@@ -903,7 +849,6 @@
         </w:rPr>
         <w:t>OutputAgent</w:t>
       </w:r>
-      <w:proofErr w:type="spellEnd"/>
       <w:r>
         <w:t>（DeepSeek-R1）</w:t>
       </w:r>
@@ -3005,9 +2950,16 @@
       </w:r>
     </w:p>
     <w:sectPr>
+      <w:headerReference w:type="even" r:id="rId12"/>
+      <w:headerReference w:type="default" r:id="rId13"/>
+      <w:footerReference w:type="even" r:id="rId14"/>
+      <w:footerReference w:type="default" r:id="rId15"/>
+      <w:headerReference w:type="first" r:id="rId16"/>
+      <w:footerReference w:type="first" r:id="rId17"/>
       <w:pgSz w:w="11906" w:h="16838"/>
       <w:pgMar w:top="1440" w:right="1800" w:bottom="1440" w:left="1800" w:header="851" w:footer="992" w:gutter="0"/>
       <w:cols w:space="425"/>
+      <w:titlePg/>
       <w:docGrid w:type="lines" w:linePitch="312"/>
     </w:sectPr>
   </w:body>
@@ -3039,6 +2991,36 @@
 </w:endnotes>
 </file>
 
+<file path=word/footer1.xml><?xml version="1.0" encoding="utf-8"?>
+<w:ftr xmlns:wpc="http://schemas.microsoft.com/office/word/2010/wordprocessingCanvas" xmlns:cx="http://schemas.microsoft.com/office/drawing/2014/chartex" xmlns:cx1="http://schemas.microsoft.com/office/drawing/2015/9/8/chartex" xmlns:cx2="http://schemas.microsoft.com/office/drawing/2015/10/21/chartex" xmlns:cx3="http://schemas.microsoft.com/office/drawing/2016/5/9/chartex" xmlns:cx4="http://schemas.microsoft.com/office/drawing/2016/5/10/chartex" xmlns:cx5="http://schemas.microsoft.com/office/drawing/2016/5/11/chartex" xmlns:cx6="http://schemas.microsoft.com/office/drawing/2016/5/12/chartex" xmlns:cx7="http://schemas.microsoft.com/office/drawing/2016/5/13/chartex" xmlns:cx8="http://schemas.microsoft.com/office/drawing/2016/5/14/chartex" xmlns:mc="http://schemas.openxmlformats.org/markup-compatibility/2006" xmlns:aink="http://schemas.microsoft.com/office/drawing/2016/ink" xmlns:am3d="http://schemas.microsoft.com/office/drawing/2017/model3d" xmlns:o="urn:schemas-microsoft-com:office:office" xmlns:oel="http://schemas.microsoft.com/office/2019/extlst" xmlns:r="http://schemas.openxmlformats.org/officeDocument/2006/relationships" xmlns:m="http://schemas.openxmlformats.org/officeDocument/2006/math" xmlns:v="urn:schemas-microsoft-com:vml" xmlns:wp14="http://schemas.microsoft.com/office/word/2010/wordprocessingDrawing" xmlns:wp="http://schemas.openxmlformats.org/drawingml/2006/wordprocessingDrawing" xmlns:w10="urn:schemas-microsoft-com:office:word" xmlns:w="http://schemas.openxmlformats.org/wordprocessingml/2006/main" xmlns:w14="http://schemas.microsoft.com/office/word/2010/wordml" xmlns:w15="http://schemas.microsoft.com/office/word/2012/wordml" xmlns:w16cex="http://schemas.microsoft.com/office/word/2018/wordml/cex" xmlns:w16cid="http://schemas.microsoft.com/office/word/2016/wordml/cid" xmlns:w16="http://schemas.microsoft.com/office/word/2018/wordml" xmlns:w16du="http://schemas.microsoft.com/office/word/2023/wordml/word16du" xmlns:w16sdtdh="http://schemas.microsoft.com/office/word/2020/wordml/sdtdatahash" xmlns:w16sdtfl="http://schemas.microsoft.com/office/word/2024/wordml/sdtformatlock" xmlns:w16se="http://schemas.microsoft.com/office/word/2015/wordml/symex" xmlns:wpg="http://schemas.microsoft.com/office/word/2010/wordprocessingGroup" xmlns:wpi="http://schemas.microsoft.com/office/word/2010/wordprocessingInk" xmlns:wne="http://schemas.microsoft.com/office/word/2006/wordml" xmlns:wps="http://schemas.microsoft.com/office/word/2010/wordprocessingShape" mc:Ignorable="w14 w15 w16se w16cid w16 w16cex w16sdtdh w16sdtfl w16du wp14">
+  <w:p>
+    <w:pPr>
+      <w:pStyle w:val="Footer"/>
+    </w:pPr>
+  </w:p>
+</w:ftr>
+</file>
+
+<file path=word/footer2.xml><?xml version="1.0" encoding="utf-8"?>
+<w:ftr xmlns:wpc="http://schemas.microsoft.com/office/word/2010/wordprocessingCanvas" xmlns:cx="http://schemas.microsoft.com/office/drawing/2014/chartex" xmlns:cx1="http://schemas.microsoft.com/office/drawing/2015/9/8/chartex" xmlns:cx2="http://schemas.microsoft.com/office/drawing/2015/10/21/chartex" xmlns:cx3="http://schemas.microsoft.com/office/drawing/2016/5/9/chartex" xmlns:cx4="http://schemas.microsoft.com/office/drawing/2016/5/10/chartex" xmlns:cx5="http://schemas.microsoft.com/office/drawing/2016/5/11/chartex" xmlns:cx6="http://schemas.microsoft.com/office/drawing/2016/5/12/chartex" xmlns:cx7="http://schemas.microsoft.com/office/drawing/2016/5/13/chartex" xmlns:cx8="http://schemas.microsoft.com/office/drawing/2016/5/14/chartex" xmlns:mc="http://schemas.openxmlformats.org/markup-compatibility/2006" xmlns:aink="http://schemas.microsoft.com/office/drawing/2016/ink" xmlns:am3d="http://schemas.microsoft.com/office/drawing/2017/model3d" xmlns:o="urn:schemas-microsoft-com:office:office" xmlns:oel="http://schemas.microsoft.com/office/2019/extlst" xmlns:r="http://schemas.openxmlformats.org/officeDocument/2006/relationships" xmlns:m="http://schemas.openxmlformats.org/officeDocument/2006/math" xmlns:v="urn:schemas-microsoft-com:vml" xmlns:wp14="http://schemas.microsoft.com/office/word/2010/wordprocessingDrawing" xmlns:wp="http://schemas.openxmlformats.org/drawingml/2006/wordprocessingDrawing" xmlns:w10="urn:schemas-microsoft-com:office:word" xmlns:w="http://schemas.openxmlformats.org/wordprocessingml/2006/main" xmlns:w14="http://schemas.microsoft.com/office/word/2010/wordml" xmlns:w15="http://schemas.microsoft.com/office/word/2012/wordml" xmlns:w16cex="http://schemas.microsoft.com/office/word/2018/wordml/cex" xmlns:w16cid="http://schemas.microsoft.com/office/word/2016/wordml/cid" xmlns:w16="http://schemas.microsoft.com/office/word/2018/wordml" xmlns:w16du="http://schemas.microsoft.com/office/word/2023/wordml/word16du" xmlns:w16sdtdh="http://schemas.microsoft.com/office/word/2020/wordml/sdtdatahash" xmlns:w16sdtfl="http://schemas.microsoft.com/office/word/2024/wordml/sdtformatlock" xmlns:w16se="http://schemas.microsoft.com/office/word/2015/wordml/symex" xmlns:wpg="http://schemas.microsoft.com/office/word/2010/wordprocessingGroup" xmlns:wpi="http://schemas.microsoft.com/office/word/2010/wordprocessingInk" xmlns:wne="http://schemas.microsoft.com/office/word/2006/wordml" xmlns:wps="http://schemas.microsoft.com/office/word/2010/wordprocessingShape" mc:Ignorable="w14 w15 w16se w16cid w16 w16cex w16sdtdh w16sdtfl w16du wp14">
+  <w:p>
+    <w:pPr>
+      <w:pStyle w:val="Footer"/>
+    </w:pPr>
+  </w:p>
+</w:ftr>
+</file>
+
+<file path=word/footer3.xml><?xml version="1.0" encoding="utf-8"?>
+<w:ftr xmlns:wpc="http://schemas.microsoft.com/office/word/2010/wordprocessingCanvas" xmlns:cx="http://schemas.microsoft.com/office/drawing/2014/chartex" xmlns:cx1="http://schemas.microsoft.com/office/drawing/2015/9/8/chartex" xmlns:cx2="http://schemas.microsoft.com/office/drawing/2015/10/21/chartex" xmlns:cx3="http://schemas.microsoft.com/office/drawing/2016/5/9/chartex" xmlns:cx4="http://schemas.microsoft.com/office/drawing/2016/5/10/chartex" xmlns:cx5="http://schemas.microsoft.com/office/drawing/2016/5/11/chartex" xmlns:cx6="http://schemas.microsoft.com/office/drawing/2016/5/12/chartex" xmlns:cx7="http://schemas.microsoft.com/office/drawing/2016/5/13/chartex" xmlns:cx8="http://schemas.microsoft.com/office/drawing/2016/5/14/chartex" xmlns:mc="http://schemas.openxmlformats.org/markup-compatibility/2006" xmlns:aink="http://schemas.microsoft.com/office/drawing/2016/ink" xmlns:am3d="http://schemas.microsoft.com/office/drawing/2017/model3d" xmlns:o="urn:schemas-microsoft-com:office:office" xmlns:oel="http://schemas.microsoft.com/office/2019/extlst" xmlns:r="http://schemas.openxmlformats.org/officeDocument/2006/relationships" xmlns:m="http://schemas.openxmlformats.org/officeDocument/2006/math" xmlns:v="urn:schemas-microsoft-com:vml" xmlns:wp14="http://schemas.microsoft.com/office/word/2010/wordprocessingDrawing" xmlns:wp="http://schemas.openxmlformats.org/drawingml/2006/wordprocessingDrawing" xmlns:w10="urn:schemas-microsoft-com:office:word" xmlns:w="http://schemas.openxmlformats.org/wordprocessingml/2006/main" xmlns:w14="http://schemas.microsoft.com/office/word/2010/wordml" xmlns:w15="http://schemas.microsoft.com/office/word/2012/wordml" xmlns:w16cex="http://schemas.microsoft.com/office/word/2018/wordml/cex" xmlns:w16cid="http://schemas.microsoft.com/office/word/2016/wordml/cid" xmlns:w16="http://schemas.microsoft.com/office/word/2018/wordml" xmlns:w16du="http://schemas.microsoft.com/office/word/2023/wordml/word16du" xmlns:w16sdtdh="http://schemas.microsoft.com/office/word/2020/wordml/sdtdatahash" xmlns:w16sdtfl="http://schemas.microsoft.com/office/word/2024/wordml/sdtformatlock" xmlns:w16se="http://schemas.microsoft.com/office/word/2015/wordml/symex" xmlns:wpg="http://schemas.microsoft.com/office/word/2010/wordprocessingGroup" xmlns:wpi="http://schemas.microsoft.com/office/word/2010/wordprocessingInk" xmlns:wne="http://schemas.microsoft.com/office/word/2006/wordml" xmlns:wps="http://schemas.microsoft.com/office/word/2010/wordprocessingShape" mc:Ignorable="w14 w15 w16se w16cid w16 w16cex w16sdtdh w16sdtfl w16du wp14">
+  <w:p>
+    <w:pPr>
+      <w:pStyle w:val="Footer"/>
+    </w:pPr>
+  </w:p>
+</w:ftr>
+</file>
+
 <file path=word/footnotes.xml><?xml version="1.0" encoding="utf-8"?>
 <w:footnotes xmlns:wpc="http://schemas.microsoft.com/office/word/2010/wordprocessingCanvas" xmlns:cx="http://schemas.microsoft.com/office/drawing/2014/chartex" xmlns:cx1="http://schemas.microsoft.com/office/drawing/2015/9/8/chartex" xmlns:cx2="http://schemas.microsoft.com/office/drawing/2015/10/21/chartex" xmlns:cx3="http://schemas.microsoft.com/office/drawing/2016/5/9/chartex" xmlns:cx4="http://schemas.microsoft.com/office/drawing/2016/5/10/chartex" xmlns:cx5="http://schemas.microsoft.com/office/drawing/2016/5/11/chartex" xmlns:cx6="http://schemas.microsoft.com/office/drawing/2016/5/12/chartex" xmlns:cx7="http://schemas.microsoft.com/office/drawing/2016/5/13/chartex" xmlns:cx8="http://schemas.microsoft.com/office/drawing/2016/5/14/chartex" xmlns:mc="http://schemas.openxmlformats.org/markup-compatibility/2006" xmlns:aink="http://schemas.microsoft.com/office/drawing/2016/ink" xmlns:am3d="http://schemas.microsoft.com/office/drawing/2017/model3d" xmlns:o="urn:schemas-microsoft-com:office:office" xmlns:oel="http://schemas.microsoft.com/office/2019/extlst" xmlns:r="http://schemas.openxmlformats.org/officeDocument/2006/relationships" xmlns:m="http://schemas.openxmlformats.org/officeDocument/2006/math" xmlns:v="urn:schemas-microsoft-com:vml" xmlns:wp14="http://schemas.microsoft.com/office/word/2010/wordprocessingDrawing" xmlns:wp="http://schemas.openxmlformats.org/drawingml/2006/wordprocessingDrawing" xmlns:w10="urn:schemas-microsoft-com:office:word" xmlns:w="http://schemas.openxmlformats.org/wordprocessingml/2006/main" xmlns:w14="http://schemas.microsoft.com/office/word/2010/wordml" xmlns:w15="http://schemas.microsoft.com/office/word/2012/wordml" xmlns:w16cex="http://schemas.microsoft.com/office/word/2018/wordml/cex" xmlns:w16cid="http://schemas.microsoft.com/office/word/2016/wordml/cid" xmlns:w16="http://schemas.microsoft.com/office/word/2018/wordml" xmlns:w16du="http://schemas.microsoft.com/office/word/2023/wordml/word16du" xmlns:w16sdtdh="http://schemas.microsoft.com/office/word/2020/wordml/sdtdatahash" xmlns:w16sdtfl="http://schemas.microsoft.com/office/word/2024/wordml/sdtformatlock" xmlns:w16se="http://schemas.microsoft.com/office/word/2015/wordml/symex" xmlns:wpg="http://schemas.microsoft.com/office/word/2010/wordprocessingGroup" xmlns:wpi="http://schemas.microsoft.com/office/word/2010/wordprocessingInk" xmlns:wne="http://schemas.microsoft.com/office/word/2006/wordml" xmlns:wps="http://schemas.microsoft.com/office/word/2010/wordprocessingShape" mc:Ignorable="w14 w15 w16se w16cid w16 w16cex w16sdtdh w16sdtfl w16du wp14">
   <w:footnote w:type="separator" w:id="-1">
@@ -3062,6 +3044,66 @@
     </w:p>
   </w:footnote>
 </w:footnotes>
+</file>
+
+<file path=word/header1.xml><?xml version="1.0" encoding="utf-8"?>
+<w:hdr xmlns:wpc="http://schemas.microsoft.com/office/word/2010/wordprocessingCanvas" xmlns:cx="http://schemas.microsoft.com/office/drawing/2014/chartex" xmlns:cx1="http://schemas.microsoft.com/office/drawing/2015/9/8/chartex" xmlns:cx2="http://schemas.microsoft.com/office/drawing/2015/10/21/chartex" xmlns:cx3="http://schemas.microsoft.com/office/drawing/2016/5/9/chartex" xmlns:cx4="http://schemas.microsoft.com/office/drawing/2016/5/10/chartex" xmlns:cx5="http://schemas.microsoft.com/office/drawing/2016/5/11/chartex" xmlns:cx6="http://schemas.microsoft.com/office/drawing/2016/5/12/chartex" xmlns:cx7="http://schemas.microsoft.com/office/drawing/2016/5/13/chartex" xmlns:cx8="http://schemas.microsoft.com/office/drawing/2016/5/14/chartex" xmlns:mc="http://schemas.openxmlformats.org/markup-compatibility/2006" xmlns:aink="http://schemas.microsoft.com/office/drawing/2016/ink" xmlns:am3d="http://schemas.microsoft.com/office/drawing/2017/model3d" xmlns:o="urn:schemas-microsoft-com:office:office" xmlns:oel="http://schemas.microsoft.com/office/2019/extlst" xmlns:r="http://schemas.openxmlformats.org/officeDocument/2006/relationships" xmlns:m="http://schemas.openxmlformats.org/officeDocument/2006/math" xmlns:v="urn:schemas-microsoft-com:vml" xmlns:wp14="http://schemas.microsoft.com/office/word/2010/wordprocessingDrawing" xmlns:wp="http://schemas.openxmlformats.org/drawingml/2006/wordprocessingDrawing" xmlns:w10="urn:schemas-microsoft-com:office:word" xmlns:w="http://schemas.openxmlformats.org/wordprocessingml/2006/main" xmlns:w14="http://schemas.microsoft.com/office/word/2010/wordml" xmlns:w15="http://schemas.microsoft.com/office/word/2012/wordml" xmlns:w16cex="http://schemas.microsoft.com/office/word/2018/wordml/cex" xmlns:w16cid="http://schemas.microsoft.com/office/word/2016/wordml/cid" xmlns:w16="http://schemas.microsoft.com/office/word/2018/wordml" xmlns:w16du="http://schemas.microsoft.com/office/word/2023/wordml/word16du" xmlns:w16sdtdh="http://schemas.microsoft.com/office/word/2020/wordml/sdtdatahash" xmlns:w16sdtfl="http://schemas.microsoft.com/office/word/2024/wordml/sdtformatlock" xmlns:w16se="http://schemas.microsoft.com/office/word/2015/wordml/symex" xmlns:wpg="http://schemas.microsoft.com/office/word/2010/wordprocessingGroup" xmlns:wpi="http://schemas.microsoft.com/office/word/2010/wordprocessingInk" xmlns:wne="http://schemas.microsoft.com/office/word/2006/wordml" xmlns:wps="http://schemas.microsoft.com/office/word/2010/wordprocessingShape" mc:Ignorable="w14 w15 w16se w16cid w16 w16cex w16sdtdh w16sdtfl w16du wp14">
+  <w:p>
+    <w:pPr>
+      <w:pStyle w:val="Header"/>
+    </w:pPr>
+  </w:p>
+</w:hdr>
+</file>
+
+<file path=word/header2.xml><?xml version="1.0" encoding="utf-8"?>
+<w:hdr xmlns:wpc="http://schemas.microsoft.com/office/word/2010/wordprocessingCanvas" xmlns:cx="http://schemas.microsoft.com/office/drawing/2014/chartex" xmlns:cx1="http://schemas.microsoft.com/office/drawing/2015/9/8/chartex" xmlns:cx2="http://schemas.microsoft.com/office/drawing/2015/10/21/chartex" xmlns:cx3="http://schemas.microsoft.com/office/drawing/2016/5/9/chartex" xmlns:cx4="http://schemas.microsoft.com/office/drawing/2016/5/10/chartex" xmlns:cx5="http://schemas.microsoft.com/office/drawing/2016/5/11/chartex" xmlns:cx6="http://schemas.microsoft.com/office/drawing/2016/5/12/chartex" xmlns:cx7="http://schemas.microsoft.com/office/drawing/2016/5/13/chartex" xmlns:cx8="http://schemas.microsoft.com/office/drawing/2016/5/14/chartex" xmlns:mc="http://schemas.openxmlformats.org/markup-compatibility/2006" xmlns:aink="http://schemas.microsoft.com/office/drawing/2016/ink" xmlns:am3d="http://schemas.microsoft.com/office/drawing/2017/model3d" xmlns:o="urn:schemas-microsoft-com:office:office" xmlns:oel="http://schemas.microsoft.com/office/2019/extlst" xmlns:r="http://schemas.openxmlformats.org/officeDocument/2006/relationships" xmlns:m="http://schemas.openxmlformats.org/officeDocument/2006/math" xmlns:v="urn:schemas-microsoft-com:vml" xmlns:wp14="http://schemas.microsoft.com/office/word/2010/wordprocessingDrawing" xmlns:wp="http://schemas.openxmlformats.org/drawingml/2006/wordprocessingDrawing" xmlns:w10="urn:schemas-microsoft-com:office:word" xmlns:w="http://schemas.openxmlformats.org/wordprocessingml/2006/main" xmlns:w14="http://schemas.microsoft.com/office/word/2010/wordml" xmlns:w15="http://schemas.microsoft.com/office/word/2012/wordml" xmlns:w16cex="http://schemas.microsoft.com/office/word/2018/wordml/cex" xmlns:w16cid="http://schemas.microsoft.com/office/word/2016/wordml/cid" xmlns:w16="http://schemas.microsoft.com/office/word/2018/wordml" xmlns:w16du="http://schemas.microsoft.com/office/word/2023/wordml/word16du" xmlns:w16sdtdh="http://schemas.microsoft.com/office/word/2020/wordml/sdtdatahash" xmlns:w16sdtfl="http://schemas.microsoft.com/office/word/2024/wordml/sdtformatlock" xmlns:w16se="http://schemas.microsoft.com/office/word/2015/wordml/symex" xmlns:wpg="http://schemas.microsoft.com/office/word/2010/wordprocessingGroup" xmlns:wpi="http://schemas.microsoft.com/office/word/2010/wordprocessingInk" xmlns:wne="http://schemas.microsoft.com/office/word/2006/wordml" xmlns:wps="http://schemas.microsoft.com/office/word/2010/wordprocessingShape" mc:Ignorable="w14 w15 w16se w16cid w16 w16cex w16sdtdh w16sdtfl w16du wp14">
+  <w:p>
+    <w:pPr>
+      <w:pStyle w:val="Header"/>
+      <w:rPr>
+        <w:rFonts w:hint="eastAsia"/>
+        <w:lang w:val="en-CA"/>
+      </w:rPr>
+    </w:pPr>
+  </w:p>
+</w:hdr>
+</file>
+
+<file path=word/header3.xml><?xml version="1.0" encoding="utf-8"?>
+<w:hdr xmlns:wpc="http://schemas.microsoft.com/office/word/2010/wordprocessingCanvas" xmlns:cx="http://schemas.microsoft.com/office/drawing/2014/chartex" xmlns:cx1="http://schemas.microsoft.com/office/drawing/2015/9/8/chartex" xmlns:cx2="http://schemas.microsoft.com/office/drawing/2015/10/21/chartex" xmlns:cx3="http://schemas.microsoft.com/office/drawing/2016/5/9/chartex" xmlns:cx4="http://schemas.microsoft.com/office/drawing/2016/5/10/chartex" xmlns:cx5="http://schemas.microsoft.com/office/drawing/2016/5/11/chartex" xmlns:cx6="http://schemas.microsoft.com/office/drawing/2016/5/12/chartex" xmlns:cx7="http://schemas.microsoft.com/office/drawing/2016/5/13/chartex" xmlns:cx8="http://schemas.microsoft.com/office/drawing/2016/5/14/chartex" xmlns:mc="http://schemas.openxmlformats.org/markup-compatibility/2006" xmlns:aink="http://schemas.microsoft.com/office/drawing/2016/ink" xmlns:am3d="http://schemas.microsoft.com/office/drawing/2017/model3d" xmlns:o="urn:schemas-microsoft-com:office:office" xmlns:oel="http://schemas.microsoft.com/office/2019/extlst" xmlns:r="http://schemas.openxmlformats.org/officeDocument/2006/relationships" xmlns:m="http://schemas.openxmlformats.org/officeDocument/2006/math" xmlns:v="urn:schemas-microsoft-com:vml" xmlns:wp14="http://schemas.microsoft.com/office/word/2010/wordprocessingDrawing" xmlns:wp="http://schemas.openxmlformats.org/drawingml/2006/wordprocessingDrawing" xmlns:w10="urn:schemas-microsoft-com:office:word" xmlns:w="http://schemas.openxmlformats.org/wordprocessingml/2006/main" xmlns:w14="http://schemas.microsoft.com/office/word/2010/wordml" xmlns:w15="http://schemas.microsoft.com/office/word/2012/wordml" xmlns:w16cex="http://schemas.microsoft.com/office/word/2018/wordml/cex" xmlns:w16cid="http://schemas.microsoft.com/office/word/2016/wordml/cid" xmlns:w16="http://schemas.microsoft.com/office/word/2018/wordml" xmlns:w16du="http://schemas.microsoft.com/office/word/2023/wordml/word16du" xmlns:w16sdtdh="http://schemas.microsoft.com/office/word/2020/wordml/sdtdatahash" xmlns:w16sdtfl="http://schemas.microsoft.com/office/word/2024/wordml/sdtformatlock" xmlns:w16se="http://schemas.microsoft.com/office/word/2015/wordml/symex" xmlns:wpg="http://schemas.microsoft.com/office/word/2010/wordprocessingGroup" xmlns:wpi="http://schemas.microsoft.com/office/word/2010/wordprocessingInk" xmlns:wne="http://schemas.microsoft.com/office/word/2006/wordml" xmlns:wps="http://schemas.microsoft.com/office/word/2010/wordprocessingShape" mc:Ignorable="w14 w15 w16se w16cid w16 w16cex w16sdtdh w16sdtfl w16du wp14">
+  <w:p>
+    <w:pPr>
+      <w:pStyle w:val="Header"/>
+      <w:rPr>
+        <w:lang w:val="en-CA"/>
+      </w:rPr>
+    </w:pPr>
+    <w:r>
+      <w:rPr>
+        <w:rFonts w:hint="eastAsia"/>
+        <w:b/>
+        <w:bCs/>
+        <w:lang w:val="en-CA"/>
+      </w:rPr>
+      <w:t>小组成员</w:t>
+    </w:r>
+    <w:r>
+      <w:rPr>
+        <w:rFonts w:hint="eastAsia"/>
+        <w:lang w:val="en-CA"/>
+      </w:rPr>
+      <w:t>：</w:t>
+    </w:r>
+    <w:r>
+      <w:rPr>
+        <w:rFonts w:hint="eastAsia"/>
+        <w:lang w:val="en-CA"/>
+      </w:rPr>
+      <w:t>李瑞、房子钧、李思禛</w:t>
+    </w:r>
+  </w:p>
+</w:hdr>
 </file>
 
 <file path=word/numbering.xml><?xml version="1.0" encoding="utf-8"?>
